--- a/assets/word/template-satelit.docx
+++ b/assets/word/template-satelit.docx
@@ -1346,7 +1346,7 @@
                 <v:stroke joinstyle="miter"/>
                 <v:path gradientshapeok="t" o:connecttype="rect"/>
               </v:shapetype>
-              <v:shape id="Text Box 12" o:spid="_x0000_s1026" type="#_x0000_t202" style="position:absolute;left:0;text-align:left;margin-left:86.25pt;margin-top:574.25pt;width:159.75pt;height:90.75pt;z-index:251664384;visibility:visible;mso-wrap-style:square;mso-width-percent:0;mso-height-percent:0;mso-wrap-distance-left:9pt;mso-wrap-distance-top:0;mso-wrap-distance-right:9pt;mso-wrap-distance-bottom:0;mso-position-horizontal:absolute;mso-position-horizontal-relative:text;mso-position-vertical:absolute;mso-position-vertical-relative:text;mso-width-percent:0;mso-height-percent:0;mso-width-relative:margin;mso-height-relative:margin;v-text-anchor:top" o:gfxdata="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" stroked="f">
+              <v:shape id="Text Box 12" o:spid="_x0000_s1026" type="#_x0000_t202" style="position:absolute;left:0;text-align:left;margin-left:86.25pt;margin-top:574.25pt;width:159.75pt;height:90.75pt;z-index:251664384;visibility:visible;mso-wrap-style:square;mso-width-percent:0;mso-height-percent:0;mso-wrap-distance-left:9pt;mso-wrap-distance-top:0;mso-wrap-distance-right:9pt;mso-wrap-distance-bottom:0;mso-position-horizontal:absolute;mso-position-horizontal-relative:text;mso-position-vertical:absolute;mso-position-vertical-relative:text;mso-width-percent:0;mso-height-percent:0;mso-width-relative:margin;mso-height-relative:margin;v-text-anchor:top" o:gfxdata="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" stroked="f">
                 <v:textbox>
                   <w:txbxContent>
                     <w:p>
@@ -1399,7 +1399,7 @@
                                     </pic:cNvPicPr>
                                   </pic:nvPicPr>
                                   <pic:blipFill>
-                                    <a:blip r:embed="rId17">
+                                    <a:blip r:embed="rId10">
                                       <a:extLst>
                                         <a:ext uri="{28A0092B-C50C-407E-A947-70E740481C1C}">
                                           <a14:useLocalDpi xmlns:a14="http://schemas.microsoft.com/office/drawing/2010/main" val="0"/>
@@ -1646,7 +1646,7 @@
                                           <pic:cNvPicPr/>
                                         </pic:nvPicPr>
                                         <pic:blipFill>
-                                          <a:blip r:embed="rId18"/>
+                                          <a:blip r:embed="rId11"/>
                                           <a:stretch>
                                             <a:fillRect/>
                                           </a:stretch>
@@ -1758,11 +1758,7 @@
           </mc:Choice>
           <mc:Fallback>
             <w:pict>
-              <v:shapetype w14:anchorId="6445CD2E" id="_x0000_t202" coordsize="21600,21600" o:spt="202" path="m,l,21600r21600,l21600,xe">
-                <v:stroke joinstyle="miter"/>
-                <v:path gradientshapeok="t" o:connecttype="rect"/>
-              </v:shapetype>
-              <v:shape id="Text Box 13" o:spid="_x0000_s1027" type="#_x0000_t202" style="position:absolute;left:0;text-align:left;margin-left:42.05pt;margin-top:8.2pt;width:171pt;height:93pt;z-index:251659264;visibility:visible;mso-wrap-style:square;mso-width-percent:0;mso-height-percent:0;mso-wrap-distance-left:9pt;mso-wrap-distance-top:0;mso-wrap-distance-right:9pt;mso-wrap-distance-bottom:0;mso-position-horizontal:absolute;mso-position-horizontal-relative:margin;mso-position-vertical:absolute;mso-position-vertical-relative:text;mso-width-percent:0;mso-height-percent:0;mso-width-relative:margin;mso-height-relative:margin;v-text-anchor:top" o:gfxdata="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" stroked="f">
+              <v:shape w14:anchorId="6445CD2E" id="Text Box 13" o:spid="_x0000_s1027" type="#_x0000_t202" style="position:absolute;left:0;text-align:left;margin-left:42.05pt;margin-top:8.2pt;width:171pt;height:93pt;z-index:251659264;visibility:visible;mso-wrap-style:square;mso-width-percent:0;mso-height-percent:0;mso-wrap-distance-left:9pt;mso-wrap-distance-top:0;mso-wrap-distance-right:9pt;mso-wrap-distance-bottom:0;mso-position-horizontal:absolute;mso-position-horizontal-relative:margin;mso-position-vertical:absolute;mso-position-vertical-relative:text;mso-width-percent:0;mso-height-percent:0;mso-width-relative:margin;mso-height-relative:margin;v-text-anchor:top" o:gfxdata="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" stroked="f">
                 <v:textbox>
                   <w:txbxContent>
                     <w:p>
@@ -1824,7 +1820,7 @@
                                     <pic:cNvPicPr/>
                                   </pic:nvPicPr>
                                   <pic:blipFill>
-                                    <a:blip r:embed="rId19"/>
+                                    <a:blip r:embed="rId11"/>
                                     <a:stretch>
                                       <a:fillRect/>
                                     </a:stretch>
@@ -2135,11 +2131,7 @@
           </mc:Choice>
           <mc:Fallback>
             <w:pict>
-              <v:shapetype w14:anchorId="12097950" id="_x0000_t202" coordsize="21600,21600" o:spt="202" path="m,l,21600r21600,l21600,xe">
-                <v:stroke joinstyle="miter"/>
-                <v:path gradientshapeok="t" o:connecttype="rect"/>
-              </v:shapetype>
-              <v:shape id="Text Box 25" o:spid="_x0000_s1028" type="#_x0000_t202" style="position:absolute;left:0;text-align:left;margin-left:231pt;margin-top:.7pt;width:220.5pt;height:157.2pt;z-index:251665408;visibility:visible;mso-wrap-style:square;mso-width-percent:0;mso-height-percent:0;mso-wrap-distance-left:9pt;mso-wrap-distance-top:0;mso-wrap-distance-right:9pt;mso-wrap-distance-bottom:0;mso-position-horizontal:absolute;mso-position-horizontal-relative:margin;mso-position-vertical:absolute;mso-position-vertical-relative:text;mso-width-percent:0;mso-height-percent:0;mso-width-relative:margin;mso-height-relative:margin;v-text-anchor:top" o:gfxdata="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" filled="f" stroked="f">
+              <v:shape w14:anchorId="12097950" id="Text Box 25" o:spid="_x0000_s1028" type="#_x0000_t202" style="position:absolute;left:0;text-align:left;margin-left:231pt;margin-top:.7pt;width:220.5pt;height:157.2pt;z-index:251665408;visibility:visible;mso-wrap-style:square;mso-width-percent:0;mso-height-percent:0;mso-wrap-distance-left:9pt;mso-wrap-distance-top:0;mso-wrap-distance-right:9pt;mso-wrap-distance-bottom:0;mso-position-horizontal:absolute;mso-position-horizontal-relative:margin;mso-position-vertical:absolute;mso-position-vertical-relative:text;mso-width-percent:0;mso-height-percent:0;mso-width-relative:margin;mso-height-relative:margin;v-text-anchor:top" o:gfxdata="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" filled="f" stroked="f">
                 <v:textbox>
                   <w:txbxContent>
                     <w:p>
@@ -2421,10 +2413,10 @@
         <mc:AlternateContent>
           <mc:Choice Requires="wpg">
             <w:drawing>
-              <wp:anchor distT="0" distB="0" distL="114300" distR="114300" simplePos="0" relativeHeight="251663360" behindDoc="0" locked="0" layoutInCell="1" allowOverlap="1" wp14:anchorId="18608E9A" wp14:editId="475E7B6D">
+              <wp:anchor distT="0" distB="0" distL="114300" distR="114300" simplePos="0" relativeHeight="251663360" behindDoc="0" locked="0" layoutInCell="1" allowOverlap="1" wp14:anchorId="18608E9A" wp14:editId="13A612E5">
                 <wp:simplePos x="0" y="0"/>
                 <wp:positionH relativeFrom="margin">
-                  <wp:posOffset>1574800</wp:posOffset>
+                  <wp:posOffset>1331913</wp:posOffset>
                 </wp:positionH>
                 <wp:positionV relativeFrom="paragraph">
                   <wp:posOffset>127000</wp:posOffset>
@@ -2454,7 +2446,7 @@
                           </pic:cNvPicPr>
                         </pic:nvPicPr>
                         <pic:blipFill>
-                          <a:blip r:embed="rId20" cstate="print">
+                          <a:blip r:embed="rId12" cstate="print">
                             <a:extLst>
                               <a:ext uri="{28A0092B-C50C-407E-A947-70E740481C1C}">
                                 <a14:useLocalDpi xmlns:a14="http://schemas.microsoft.com/office/drawing/2010/main" val="0"/>
@@ -2648,7 +2640,7 @@
           </mc:Choice>
           <mc:Fallback>
             <w:pict>
-              <v:group w14:anchorId="18608E9A" id="Group 15" o:spid="_x0000_s1028" style="position:absolute;left:0;text-align:left;margin-left:124pt;margin-top:10pt;width:204.75pt;height:107.25pt;z-index:251663360;mso-position-horizontal-relative:margin;mso-width-relative:margin;mso-height-relative:margin" coordorigin=",547" coordsize="24791,13049" o:gfxdata="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">
+              <v:group w14:anchorId="18608E9A" id="Group 15" o:spid="_x0000_s1029" style="position:absolute;left:0;text-align:left;margin-left:104.9pt;margin-top:10pt;width:204.75pt;height:107.25pt;z-index:251663360;mso-position-horizontal-relative:margin;mso-width-relative:margin;mso-height-relative:margin" coordorigin=",547" coordsize="24791,13049" o:gfxdata="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">
                 <v:shapetype id="_x0000_t75" coordsize="21600,21600" o:spt="75" o:preferrelative="t" path="m@4@5l@4@11@9@11@9@5xe" filled="f" stroked="f">
                   <v:stroke joinstyle="miter"/>
                   <v:formulas>
@@ -2668,10 +2660,10 @@
                   <v:path o:extrusionok="f" gradientshapeok="t" o:connecttype="rect"/>
                   <o:lock v:ext="edit" aspectratio="t"/>
                 </v:shapetype>
-                <v:shape id="Picture 16" o:spid="_x0000_s1029" type="#_x0000_t75" style="position:absolute;top:666;width:16935;height:11145;visibility:visible;mso-wrap-style:square" o:gfxdata="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">
-                  <v:imagedata r:id="rId23" o:title=""/>
+                <v:shape id="Picture 16" o:spid="_x0000_s1030" type="#_x0000_t75" style="position:absolute;top:666;width:16935;height:11145;visibility:visible;mso-wrap-style:square" o:gfxdata="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">
+                  <v:imagedata r:id="rId13" o:title=""/>
                 </v:shape>
-                <v:shape id="Text Box 16" o:spid="_x0000_s1030" type="#_x0000_t202" style="position:absolute;left:762;top:547;width:24029;height:13049;visibility:visible;mso-wrap-style:square;v-text-anchor:top" o:gfxdata="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" filled="f" stroked="f">
+                <v:shape id="Text Box 16" o:spid="_x0000_s1031" type="#_x0000_t202" style="position:absolute;left:762;top:547;width:24029;height:13049;visibility:visible;mso-wrap-style:square;v-text-anchor:top" o:gfxdata="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" filled="f" stroked="f">
                   <v:textbox>
                     <w:txbxContent>
                       <w:p>
@@ -2682,19 +2674,11 @@
                             <w:rFonts w:ascii="Times New Roman" w:hAnsi="Times New Roman"/>
                           </w:rPr>
                         </w:pPr>
-                        <w:proofErr w:type="spellStart"/>
                         <w:r>
                           <w:rPr>
                             <w:rFonts w:ascii="Times New Roman" w:hAnsi="Times New Roman"/>
                           </w:rPr>
-                          <w:t>Diketahui</w:t>
-                        </w:r>
-                        <w:proofErr w:type="spellEnd"/>
-                        <w:r>
-                          <w:rPr>
-                            <w:rFonts w:ascii="Times New Roman" w:hAnsi="Times New Roman"/>
-                          </w:rPr>
-                          <w:t xml:space="preserve"> Oleh:</w:t>
+                          <w:t>Diketahui Oleh:</w:t>
                         </w:r>
                       </w:p>
                       <w:p>
@@ -2705,42 +2689,12 @@
                             <w:rFonts w:ascii="Times New Roman" w:hAnsi="Times New Roman"/>
                           </w:rPr>
                         </w:pPr>
-                        <w:proofErr w:type="spellStart"/>
                         <w:r>
                           <w:rPr>
                             <w:rFonts w:ascii="Times New Roman" w:hAnsi="Times New Roman"/>
                           </w:rPr>
-                          <w:t>Koordinator</w:t>
+                          <w:t>Koordinator Bidang Data dan Informasi</w:t>
                         </w:r>
-                        <w:proofErr w:type="spellEnd"/>
-                        <w:r>
-                          <w:rPr>
-                            <w:rFonts w:ascii="Times New Roman" w:hAnsi="Times New Roman"/>
-                          </w:rPr>
-                          <w:t xml:space="preserve"> </w:t>
-                        </w:r>
-                        <w:proofErr w:type="spellStart"/>
-                        <w:r>
-                          <w:rPr>
-                            <w:rFonts w:ascii="Times New Roman" w:hAnsi="Times New Roman"/>
-                          </w:rPr>
-                          <w:t>Bidang</w:t>
-                        </w:r>
-                        <w:proofErr w:type="spellEnd"/>
-                        <w:r>
-                          <w:rPr>
-                            <w:rFonts w:ascii="Times New Roman" w:hAnsi="Times New Roman"/>
-                          </w:rPr>
-                          <w:t xml:space="preserve"> Data dan </w:t>
-                        </w:r>
-                        <w:proofErr w:type="spellStart"/>
-                        <w:r>
-                          <w:rPr>
-                            <w:rFonts w:ascii="Times New Roman" w:hAnsi="Times New Roman"/>
-                          </w:rPr>
-                          <w:t>Informasi</w:t>
-                        </w:r>
-                        <w:proofErr w:type="spellEnd"/>
                       </w:p>
                       <w:p>
                         <w:pPr>
@@ -2799,47 +2753,7 @@
                             <w:color w:val="000000"/>
                             <w:u w:val="single"/>
                           </w:rPr>
-                          <w:t xml:space="preserve">I Nyoman </w:t>
-                        </w:r>
-                        <w:proofErr w:type="spellStart"/>
-                        <w:r>
-                          <w:rPr>
-                            <w:rFonts w:ascii="Times New Roman" w:hAnsi="Times New Roman"/>
-                            <w:bCs/>
-                            <w:color w:val="000000"/>
-                            <w:u w:val="single"/>
-                          </w:rPr>
-                          <w:t>Gede</w:t>
-                        </w:r>
-                        <w:proofErr w:type="spellEnd"/>
-                        <w:r>
-                          <w:rPr>
-                            <w:rFonts w:ascii="Times New Roman" w:hAnsi="Times New Roman"/>
-                            <w:bCs/>
-                            <w:color w:val="000000"/>
-                            <w:u w:val="single"/>
-                          </w:rPr>
-                          <w:t xml:space="preserve"> </w:t>
-                        </w:r>
-                        <w:proofErr w:type="spellStart"/>
-                        <w:r>
-                          <w:rPr>
-                            <w:rFonts w:ascii="Times New Roman" w:hAnsi="Times New Roman"/>
-                            <w:bCs/>
-                            <w:color w:val="000000"/>
-                            <w:u w:val="single"/>
-                          </w:rPr>
-                          <w:t>Wiryajaya</w:t>
-                        </w:r>
-                        <w:proofErr w:type="spellEnd"/>
-                        <w:r>
-                          <w:rPr>
-                            <w:rFonts w:ascii="Times New Roman" w:hAnsi="Times New Roman"/>
-                            <w:bCs/>
-                            <w:color w:val="000000"/>
-                            <w:u w:val="single"/>
-                          </w:rPr>
-                          <w:t>, S.TP., MP</w:t>
+                          <w:t>I Nyoman Gede Wiryajaya, S.TP., MP</w:t>
                         </w:r>
                       </w:p>
                       <w:p>
@@ -3733,10 +3647,6 @@
 </file>
 
 <file path=customXml/item1.xml><?xml version="1.0" encoding="utf-8"?>
-<b:Sources xmlns:b="http://schemas.openxmlformats.org/officeDocument/2006/bibliography" xmlns="http://schemas.openxmlformats.org/officeDocument/2006/bibliography" SelectedStyle="\APA.XSL" StyleName="APA"/>
-</file>
-
-<file path=customXml/item2.xml><?xml version="1.0" encoding="utf-8"?>
 <s:customData xmlns="http://www.wps.cn/officeDocument/2013/wpsCustomData" xmlns:s="http://www.wps.cn/officeDocument/2013/wpsCustomData">
   <customSectProps>
     <customSectPr/>
@@ -3747,18 +3657,22 @@
 </s:customData>
 </file>
 
+<file path=customXml/item2.xml><?xml version="1.0" encoding="utf-8"?>
+<b:Sources xmlns:b="http://schemas.openxmlformats.org/officeDocument/2006/bibliography" xmlns="http://schemas.openxmlformats.org/officeDocument/2006/bibliography" SelectedStyle="\APA.XSL" StyleName="APA"/>
+</file>
+
 <file path=customXml/itemProps1.xml><?xml version="1.0" encoding="utf-8"?>
+<ds:datastoreItem xmlns:ds="http://schemas.openxmlformats.org/officeDocument/2006/customXml" ds:itemID="{B1977F7D-205B-4081-913C-38D41E755F92}">
+  <ds:schemaRefs>
+    <ds:schemaRef ds:uri="http://www.wps.cn/officeDocument/2013/wpsCustomData"/>
+  </ds:schemaRefs>
+</ds:datastoreItem>
+</file>
+
+<file path=customXml/itemProps2.xml><?xml version="1.0" encoding="utf-8"?>
 <ds:datastoreItem xmlns:ds="http://schemas.openxmlformats.org/officeDocument/2006/customXml" ds:itemID="{F97C4219-3D4B-48F4-BF70-9B4608B7C096}">
   <ds:schemaRefs>
     <ds:schemaRef ds:uri="http://schemas.openxmlformats.org/officeDocument/2006/bibliography"/>
   </ds:schemaRefs>
 </ds:datastoreItem>
-</file>
-
-<file path=customXml/itemProps2.xml><?xml version="1.0" encoding="utf-8"?>
-<ds:datastoreItem xmlns:ds="http://schemas.openxmlformats.org/officeDocument/2006/customXml" ds:itemID="{B1977F7D-205B-4081-913C-38D41E755F92}">
-  <ds:schemaRefs>
-    <ds:schemaRef ds:uri="http://www.wps.cn/officeDocument/2013/wpsCustomData"/>
-  </ds:schemaRefs>
-</ds:datastoreItem>
 </file>